--- a/Jack Jones Resume.docx
+++ b/Jack Jones Resume.docx
@@ -28,14 +28,60 @@
       <w:pPr>
         <w:jc w:val="center"/>
         <w:rPr>
-          <w:rStyle w:val="Hyperlink"/>
-          <w:rFonts w:ascii="Calibri" w:eastAsia="Calibri" w:hAnsi="Calibri" w:cs="Calibri"/>
-          <w:b/>
-          <w:bCs/>
-          <w:sz w:val="24"/>
-          <w:szCs w:val="24"/>
-        </w:rPr>
-      </w:pPr>
+          <w:rFonts w:ascii="Calibri" w:eastAsia="Calibri" w:hAnsi="Calibri" w:cs="Calibri"/>
+          <w:b/>
+          <w:bCs/>
+          <w:color w:val="0563C1" w:themeColor="hyperlink"/>
+          <w:sz w:val="24"/>
+          <w:szCs w:val="24"/>
+          <w:u w:val="single"/>
+        </w:rPr>
+      </w:pPr>
+      <w:hyperlink r:id="rId6" w:history="1">
+        <w:r>
+          <w:rPr>
+            <w:rStyle w:val="Hyperlink"/>
+            <w:rFonts w:ascii="Calibri" w:eastAsia="Calibri" w:hAnsi="Calibri" w:cs="Calibri"/>
+            <w:b/>
+            <w:bCs/>
+            <w:sz w:val="24"/>
+            <w:szCs w:val="24"/>
+          </w:rPr>
+          <w:t>jackojo</w:t>
+        </w:r>
+        <w:r>
+          <w:rPr>
+            <w:rStyle w:val="Hyperlink"/>
+            <w:rFonts w:ascii="Calibri" w:eastAsia="Calibri" w:hAnsi="Calibri" w:cs="Calibri"/>
+            <w:b/>
+            <w:bCs/>
+            <w:sz w:val="24"/>
+            <w:szCs w:val="24"/>
+          </w:rPr>
+          <w:t>n</w:t>
+        </w:r>
+        <w:r>
+          <w:rPr>
+            <w:rStyle w:val="Hyperlink"/>
+            <w:rFonts w:ascii="Calibri" w:eastAsia="Calibri" w:hAnsi="Calibri" w:cs="Calibri"/>
+            <w:b/>
+            <w:bCs/>
+            <w:sz w:val="24"/>
+            <w:szCs w:val="24"/>
+          </w:rPr>
+          <w:t>es.com</w:t>
+        </w:r>
+      </w:hyperlink>
+      <w:r>
+        <w:rPr>
+          <w:rFonts w:ascii="Calibri" w:eastAsia="Calibri" w:hAnsi="Calibri" w:cs="Calibri"/>
+          <w:b/>
+          <w:bCs/>
+          <w:sz w:val="24"/>
+          <w:szCs w:val="24"/>
+        </w:rPr>
+        <w:t xml:space="preserve">| </w:t>
+      </w:r>
       <w:r>
         <w:rPr>
           <w:rFonts w:ascii="Calibri" w:eastAsia="Calibri" w:hAnsi="Calibri" w:cs="Calibri"/>
@@ -116,7 +162,7 @@
         </w:rPr>
         <w:t xml:space="preserve"> | </w:t>
       </w:r>
-      <w:hyperlink r:id="rId6">
+      <w:hyperlink r:id="rId7">
         <w:r>
           <w:rPr>
             <w:rStyle w:val="Hyperlink"/>
@@ -139,7 +185,17 @@
         </w:rPr>
         <w:t>|</w:t>
       </w:r>
-      <w:hyperlink r:id="rId7">
+      <w:r>
+        <w:rPr>
+          <w:rFonts w:ascii="Calibri" w:eastAsia="Calibri" w:hAnsi="Calibri" w:cs="Calibri"/>
+          <w:b/>
+          <w:bCs/>
+          <w:sz w:val="24"/>
+          <w:szCs w:val="24"/>
+        </w:rPr>
+        <w:t xml:space="preserve"> </w:t>
+      </w:r>
+      <w:hyperlink r:id="rId8">
         <w:r>
           <w:rPr>
             <w:rStyle w:val="Hyperlink"/>
@@ -155,15 +211,12 @@
     </w:p>
     <w:p>
       <w:pPr>
-        <w:jc w:val="center"/>
-        <w:rPr>
-          <w:rFonts w:ascii="Calibri" w:eastAsia="Calibri" w:hAnsi="Calibri" w:cs="Calibri"/>
-          <w:b/>
-          <w:bCs/>
-          <w:color w:val="0563C1" w:themeColor="hyperlink"/>
-          <w:sz w:val="24"/>
-          <w:szCs w:val="24"/>
-          <w:u w:val="single"/>
+        <w:rPr>
+          <w:rFonts w:ascii="Calibri" w:eastAsia="Calibri" w:hAnsi="Calibri" w:cs="Calibri"/>
+          <w:b/>
+          <w:bCs/>
+          <w:sz w:val="24"/>
+          <w:szCs w:val="24"/>
         </w:rPr>
       </w:pPr>
     </w:p>
@@ -1040,7 +1093,7 @@
         </w:rPr>
         <w:tab/>
       </w:r>
-      <w:hyperlink r:id="rId8" w:history="1">
+      <w:hyperlink r:id="rId9" w:history="1">
         <w:r>
           <w:rPr>
             <w:rStyle w:val="Hyperlink"/>

--- a/Jack Jones Resume.docx
+++ b/Jack Jones Resume.docx
@@ -47,29 +47,7 @@
             <w:sz w:val="24"/>
             <w:szCs w:val="24"/>
           </w:rPr>
-          <w:t>jackojo</w:t>
-        </w:r>
-        <w:r>
-          <w:rPr>
-            <w:rStyle w:val="Hyperlink"/>
-            <w:rFonts w:ascii="Calibri" w:eastAsia="Calibri" w:hAnsi="Calibri" w:cs="Calibri"/>
-            <w:b/>
-            <w:bCs/>
-            <w:sz w:val="24"/>
-            <w:szCs w:val="24"/>
-          </w:rPr>
-          <w:t>n</w:t>
-        </w:r>
-        <w:r>
-          <w:rPr>
-            <w:rStyle w:val="Hyperlink"/>
-            <w:rFonts w:ascii="Calibri" w:eastAsia="Calibri" w:hAnsi="Calibri" w:cs="Calibri"/>
-            <w:b/>
-            <w:bCs/>
-            <w:sz w:val="24"/>
-            <w:szCs w:val="24"/>
-          </w:rPr>
-          <w:t>es.com</w:t>
+          <w:t>jackojones.com</w:t>
         </w:r>
       </w:hyperlink>
       <w:r>
@@ -300,7 +278,6 @@
           <w:rFonts w:ascii="Calibri" w:eastAsia="Calibri" w:hAnsi="Calibri" w:cs="Calibri"/>
         </w:rPr>
       </w:pPr>
-      <w:proofErr w:type="gramStart"/>
       <w:r>
         <w:rPr>
           <w:rFonts w:ascii="Calibri" w:eastAsia="Calibri" w:hAnsi="Calibri" w:cs="Calibri"/>
@@ -341,7 +318,6 @@
         </w:rPr>
         <w:t>cience</w:t>
       </w:r>
-      <w:proofErr w:type="gramEnd"/>
       <w:r>
         <w:rPr>
           <w:rFonts w:ascii="Calibri" w:eastAsia="Calibri" w:hAnsi="Calibri" w:cs="Calibri"/>
@@ -376,7 +352,19 @@
         <w:rPr>
           <w:rFonts w:ascii="Calibri" w:eastAsia="Calibri" w:hAnsi="Calibri" w:cs="Calibri"/>
         </w:rPr>
-        <w:t>Anticipated Graduation December 2023</w:t>
+        <w:t>Graduat</w:t>
+      </w:r>
+      <w:r>
+        <w:rPr>
+          <w:rFonts w:ascii="Calibri" w:eastAsia="Calibri" w:hAnsi="Calibri" w:cs="Calibri"/>
+        </w:rPr>
+        <w:t>ed</w:t>
+      </w:r>
+      <w:r>
+        <w:rPr>
+          <w:rFonts w:ascii="Calibri" w:eastAsia="Calibri" w:hAnsi="Calibri" w:cs="Calibri"/>
+        </w:rPr>
+        <w:t xml:space="preserve"> December 2023</w:t>
       </w:r>
     </w:p>
     <w:p>
@@ -402,7 +390,44 @@
         <w:rPr>
           <w:rFonts w:ascii="Calibri" w:eastAsia="Calibri" w:hAnsi="Calibri" w:cs="Calibri"/>
         </w:rPr>
-        <w:t>674</w:t>
+        <w:t>727</w:t>
+      </w:r>
+      <w:r>
+        <w:rPr>
+          <w:rFonts w:ascii="Calibri" w:eastAsia="Calibri" w:hAnsi="Calibri" w:cs="Calibri"/>
+        </w:rPr>
+        <w:tab/>
+      </w:r>
+      <w:r>
+        <w:rPr>
+          <w:rFonts w:ascii="Calibri" w:eastAsia="Calibri" w:hAnsi="Calibri" w:cs="Calibri"/>
+        </w:rPr>
+        <w:tab/>
+      </w:r>
+      <w:r>
+        <w:rPr>
+          <w:rFonts w:ascii="Calibri" w:eastAsia="Calibri" w:hAnsi="Calibri" w:cs="Calibri"/>
+        </w:rPr>
+        <w:tab/>
+      </w:r>
+      <w:r>
+        <w:rPr>
+          <w:rFonts w:ascii="Calibri" w:eastAsia="Calibri" w:hAnsi="Calibri" w:cs="Calibri"/>
+        </w:rPr>
+        <w:tab/>
+      </w:r>
+      <w:r>
+        <w:rPr>
+          <w:rFonts w:ascii="Calibri" w:eastAsia="Calibri" w:hAnsi="Calibri" w:cs="Calibri"/>
+        </w:rPr>
+        <w:tab/>
+      </w:r>
+      <w:r>
+        <w:rPr>
+          <w:rFonts w:ascii="Calibri" w:eastAsia="Calibri" w:hAnsi="Calibri" w:cs="Calibri"/>
+        </w:rPr>
+        <w:tab/>
+        <w:t>Cum Laude</w:t>
       </w:r>
     </w:p>
     <w:p>
@@ -673,13 +698,13 @@
         <w:rPr>
           <w:rFonts w:ascii="Calibri" w:eastAsia="Calibri" w:hAnsi="Calibri" w:cs="Calibri"/>
         </w:rPr>
-        <w:t xml:space="preserve">) </w:t>
-      </w:r>
-      <w:r>
-        <w:rPr>
-          <w:rFonts w:ascii="Calibri" w:eastAsia="Calibri" w:hAnsi="Calibri" w:cs="Calibri"/>
-        </w:rPr>
-        <w:t>and then create a 3D scan of the area.</w:t>
+        <w:t>)</w:t>
+      </w:r>
+      <w:r>
+        <w:rPr>
+          <w:rFonts w:ascii="Calibri" w:eastAsia="Calibri" w:hAnsi="Calibri" w:cs="Calibri"/>
+        </w:rPr>
+        <w:t>.</w:t>
       </w:r>
     </w:p>
     <w:p>
@@ -1438,8 +1463,11 @@
       <w:pPr>
         <w:ind w:left="2160" w:hanging="2160"/>
         <w:rPr>
-          <w:b/>
-          <w:bCs/>
+          <w:rFonts w:ascii="Calibri" w:eastAsia="Calibri" w:hAnsi="Calibri" w:cs="Calibri"/>
+          <w:b/>
+          <w:bCs/>
+          <w:sz w:val="24"/>
+          <w:szCs w:val="24"/>
         </w:rPr>
       </w:pPr>
       <w:r>
@@ -1462,196 +1490,171 @@
         </w:rPr>
         <w:t xml:space="preserve"> PROFICIENCY</w:t>
       </w:r>
-      <w:r>
-        <w:rPr>
-          <w:rFonts w:ascii="Calibri" w:eastAsia="Calibri" w:hAnsi="Calibri" w:cs="Calibri"/>
-          <w:b/>
-          <w:bCs/>
-          <w:sz w:val="24"/>
-          <w:szCs w:val="24"/>
-        </w:rPr>
-        <w:tab/>
-      </w:r>
-      <w:r>
-        <w:rPr>
-          <w:rFonts w:ascii="Calibri" w:eastAsia="Calibri" w:hAnsi="Calibri" w:cs="Calibri"/>
-          <w:b/>
-          <w:bCs/>
-          <w:sz w:val="24"/>
-          <w:szCs w:val="24"/>
-        </w:rPr>
-        <w:tab/>
-      </w:r>
-      <w:proofErr w:type="spellStart"/>
-      <w:r>
-        <w:rPr>
-          <w:rFonts w:ascii="Calibri" w:eastAsia="Calibri" w:hAnsi="Calibri" w:cs="Calibri"/>
-          <w:b/>
-          <w:bCs/>
-          <w:sz w:val="24"/>
-          <w:szCs w:val="24"/>
-        </w:rPr>
-        <w:t>P</w:t>
-      </w:r>
-      <w:r>
-        <w:rPr>
-          <w:rFonts w:ascii="Calibri" w:eastAsia="Calibri" w:hAnsi="Calibri" w:cs="Calibri"/>
-          <w:b/>
-          <w:bCs/>
-          <w:sz w:val="24"/>
-          <w:szCs w:val="24"/>
-        </w:rPr>
-        <w:t>roficiency</w:t>
-      </w:r>
-      <w:proofErr w:type="spellEnd"/>
-      <w:r>
-        <w:rPr>
-          <w:rFonts w:ascii="Calibri" w:eastAsia="Calibri" w:hAnsi="Calibri" w:cs="Calibri"/>
-          <w:b/>
-          <w:bCs/>
-          <w:sz w:val="24"/>
-          <w:szCs w:val="24"/>
-        </w:rPr>
-        <w:t xml:space="preserve">: </w:t>
-      </w:r>
-      <w:r>
-        <w:rPr>
-          <w:rFonts w:ascii="Calibri" w:eastAsia="Calibri" w:hAnsi="Calibri" w:cs="Calibri"/>
-          <w:b/>
-          <w:bCs/>
-          <w:sz w:val="24"/>
-          <w:szCs w:val="24"/>
-        </w:rPr>
-        <w:t xml:space="preserve"> </w:t>
-      </w:r>
-      <w:r>
-        <w:rPr>
-          <w:rFonts w:ascii="Calibri" w:eastAsia="Calibri" w:hAnsi="Calibri" w:cs="Calibri"/>
-          <w:b/>
-          <w:bCs/>
-        </w:rPr>
-        <w:t>C</w:t>
-      </w:r>
-      <w:r>
-        <w:rPr>
-          <w:rFonts w:ascii="Calibri" w:eastAsia="Calibri" w:hAnsi="Calibri" w:cs="Calibri"/>
-          <w:b/>
-          <w:bCs/>
-        </w:rPr>
-        <w:t>++</w:t>
-      </w:r>
-      <w:r>
-        <w:rPr>
-          <w:rFonts w:ascii="Calibri" w:eastAsia="Calibri" w:hAnsi="Calibri" w:cs="Calibri"/>
-          <w:b/>
-          <w:bCs/>
-        </w:rPr>
-        <w:t>,</w:t>
-      </w:r>
-      <w:r>
-        <w:rPr>
-          <w:b/>
-          <w:bCs/>
-        </w:rPr>
-        <w:t xml:space="preserve"> </w:t>
-      </w:r>
-      <w:r>
-        <w:rPr>
-          <w:b/>
-          <w:bCs/>
-        </w:rPr>
-        <w:t>Python</w:t>
-      </w:r>
-      <w:r>
-        <w:rPr>
-          <w:rFonts w:ascii="Calibri" w:eastAsia="Calibri" w:hAnsi="Calibri" w:cs="Calibri"/>
-          <w:b/>
-          <w:bCs/>
-        </w:rPr>
-        <w:t xml:space="preserve">, </w:t>
-      </w:r>
-      <w:r>
-        <w:rPr>
-          <w:rFonts w:ascii="Calibri" w:eastAsia="Calibri" w:hAnsi="Calibri" w:cs="Calibri"/>
-          <w:b/>
-          <w:bCs/>
-        </w:rPr>
-        <w:t>Java</w:t>
-      </w:r>
-      <w:r>
-        <w:rPr>
-          <w:rFonts w:ascii="Calibri" w:eastAsia="Calibri" w:hAnsi="Calibri" w:cs="Calibri"/>
-          <w:b/>
-          <w:bCs/>
-        </w:rPr>
-        <w:t>,</w:t>
-      </w:r>
-      <w:r>
-        <w:rPr>
-          <w:b/>
-          <w:bCs/>
-        </w:rPr>
-        <w:t xml:space="preserve"> </w:t>
-      </w:r>
-      <w:r>
-        <w:rPr>
-          <w:rFonts w:ascii="Calibri" w:eastAsia="Calibri" w:hAnsi="Calibri" w:cs="Calibri"/>
-          <w:b/>
-          <w:bCs/>
-        </w:rPr>
-        <w:t>Arduino</w:t>
-      </w:r>
-      <w:r>
-        <w:rPr>
-          <w:rFonts w:ascii="Calibri" w:eastAsia="Calibri" w:hAnsi="Calibri" w:cs="Calibri"/>
-          <w:b/>
-          <w:bCs/>
-        </w:rPr>
-        <w:t>,</w:t>
-      </w:r>
-      <w:r>
-        <w:rPr>
-          <w:rFonts w:ascii="Calibri" w:eastAsia="Calibri" w:hAnsi="Calibri" w:cs="Calibri"/>
-          <w:b/>
-          <w:bCs/>
-        </w:rPr>
-        <w:t xml:space="preserve"> </w:t>
-      </w:r>
-      <w:r>
-        <w:rPr>
-          <w:rFonts w:ascii="Calibri" w:eastAsia="Calibri" w:hAnsi="Calibri" w:cs="Calibri"/>
-          <w:b/>
-          <w:bCs/>
-        </w:rPr>
-        <w:t>C#,</w:t>
-      </w:r>
-      <w:r>
-        <w:rPr>
-          <w:b/>
-          <w:bCs/>
-        </w:rPr>
-        <w:t xml:space="preserve"> </w:t>
-      </w:r>
-      <w:proofErr w:type="gramStart"/>
-      <w:r>
-        <w:rPr>
-          <w:b/>
-          <w:bCs/>
-        </w:rPr>
-        <w:t>Unity</w:t>
-      </w:r>
-      <w:r>
-        <w:rPr>
-          <w:b/>
-          <w:bCs/>
-        </w:rPr>
-        <w:t>;</w:t>
-      </w:r>
-      <w:proofErr w:type="gramEnd"/>
     </w:p>
     <w:p>
       <w:pPr>
-        <w:ind w:left="4320"/>
+        <w:ind w:left="2160" w:firstLine="720"/>
+        <w:rPr>
+          <w:b/>
+          <w:bCs/>
+        </w:rPr>
+      </w:pPr>
+      <w:r>
+        <w:rPr>
+          <w:rFonts w:ascii="Calibri" w:eastAsia="Calibri" w:hAnsi="Calibri" w:cs="Calibri"/>
+          <w:b/>
+          <w:bCs/>
+          <w:sz w:val="24"/>
+          <w:szCs w:val="24"/>
+        </w:rPr>
+        <w:t>P</w:t>
+      </w:r>
+      <w:r>
+        <w:rPr>
+          <w:rFonts w:ascii="Calibri" w:eastAsia="Calibri" w:hAnsi="Calibri" w:cs="Calibri"/>
+          <w:b/>
+          <w:bCs/>
+          <w:sz w:val="24"/>
+          <w:szCs w:val="24"/>
+        </w:rPr>
+        <w:t xml:space="preserve">roficiency: </w:t>
+      </w:r>
+      <w:r>
+        <w:rPr>
+          <w:rFonts w:ascii="Calibri" w:eastAsia="Calibri" w:hAnsi="Calibri" w:cs="Calibri"/>
+          <w:b/>
+          <w:bCs/>
+          <w:sz w:val="24"/>
+          <w:szCs w:val="24"/>
+        </w:rPr>
+        <w:t xml:space="preserve"> </w:t>
+      </w:r>
+      <w:r>
+        <w:rPr>
+          <w:rFonts w:ascii="Calibri" w:eastAsia="Calibri" w:hAnsi="Calibri" w:cs="Calibri"/>
+          <w:b/>
+          <w:bCs/>
+        </w:rPr>
+        <w:t>C</w:t>
+      </w:r>
+      <w:r>
+        <w:rPr>
+          <w:rFonts w:ascii="Calibri" w:eastAsia="Calibri" w:hAnsi="Calibri" w:cs="Calibri"/>
+          <w:b/>
+          <w:bCs/>
+        </w:rPr>
+        <w:t>++</w:t>
+      </w:r>
+      <w:r>
+        <w:rPr>
+          <w:rFonts w:ascii="Calibri" w:eastAsia="Calibri" w:hAnsi="Calibri" w:cs="Calibri"/>
+          <w:b/>
+          <w:bCs/>
+        </w:rPr>
+        <w:t>,</w:t>
+      </w:r>
+      <w:r>
+        <w:rPr>
+          <w:b/>
+          <w:bCs/>
+        </w:rPr>
+        <w:t xml:space="preserve"> </w:t>
+      </w:r>
+      <w:r>
+        <w:rPr>
+          <w:b/>
+          <w:bCs/>
+        </w:rPr>
+        <w:t>Python</w:t>
+      </w:r>
+      <w:r>
+        <w:rPr>
+          <w:rFonts w:ascii="Calibri" w:eastAsia="Calibri" w:hAnsi="Calibri" w:cs="Calibri"/>
+          <w:b/>
+          <w:bCs/>
+        </w:rPr>
+        <w:t xml:space="preserve">, </w:t>
+      </w:r>
+      <w:r>
+        <w:rPr>
+          <w:rFonts w:ascii="Calibri" w:eastAsia="Calibri" w:hAnsi="Calibri" w:cs="Calibri"/>
+          <w:b/>
+          <w:bCs/>
+        </w:rPr>
+        <w:t>Java</w:t>
+      </w:r>
+      <w:r>
+        <w:rPr>
+          <w:rFonts w:ascii="Calibri" w:eastAsia="Calibri" w:hAnsi="Calibri" w:cs="Calibri"/>
+          <w:b/>
+          <w:bCs/>
+        </w:rPr>
+        <w:t>,</w:t>
+      </w:r>
+      <w:r>
+        <w:rPr>
+          <w:b/>
+          <w:bCs/>
+        </w:rPr>
+        <w:t xml:space="preserve"> </w:t>
+      </w:r>
+      <w:r>
+        <w:rPr>
+          <w:rFonts w:ascii="Calibri" w:eastAsia="Calibri" w:hAnsi="Calibri" w:cs="Calibri"/>
+          <w:b/>
+          <w:bCs/>
+        </w:rPr>
+        <w:t>Arduino</w:t>
+      </w:r>
+      <w:r>
+        <w:rPr>
+          <w:rFonts w:ascii="Calibri" w:eastAsia="Calibri" w:hAnsi="Calibri" w:cs="Calibri"/>
+          <w:b/>
+          <w:bCs/>
+        </w:rPr>
+        <w:t>,</w:t>
+      </w:r>
+      <w:r>
+        <w:rPr>
+          <w:rFonts w:ascii="Calibri" w:eastAsia="Calibri" w:hAnsi="Calibri" w:cs="Calibri"/>
+          <w:b/>
+          <w:bCs/>
+        </w:rPr>
+        <w:t xml:space="preserve"> </w:t>
+      </w:r>
+      <w:r>
+        <w:rPr>
+          <w:rFonts w:ascii="Calibri" w:eastAsia="Calibri" w:hAnsi="Calibri" w:cs="Calibri"/>
+          <w:b/>
+          <w:bCs/>
+        </w:rPr>
+        <w:t>C#,</w:t>
+      </w:r>
+      <w:r>
+        <w:rPr>
+          <w:b/>
+          <w:bCs/>
+        </w:rPr>
+        <w:t xml:space="preserve"> </w:t>
+      </w:r>
+      <w:r>
+        <w:rPr>
+          <w:b/>
+          <w:bCs/>
+        </w:rPr>
+        <w:t>Unity</w:t>
+      </w:r>
+      <w:r>
+        <w:rPr>
+          <w:b/>
+          <w:bCs/>
+        </w:rPr>
+        <w:t>;</w:t>
+      </w:r>
+    </w:p>
+    <w:p>
+      <w:pPr>
+        <w:ind w:left="2160" w:firstLine="720"/>
         <w:rPr>
           <w:b/>
           <w:bCs/>

--- a/Jack Jones Resume.docx
+++ b/Jack Jones Resume.docx
@@ -140,6 +140,36 @@
         </w:rPr>
         <w:t xml:space="preserve"> | </w:t>
       </w:r>
+      <w:r>
+        <w:rPr>
+          <w:rFonts w:ascii="Calibri" w:eastAsia="Calibri" w:hAnsi="Calibri" w:cs="Calibri"/>
+          <w:b/>
+          <w:bCs/>
+          <w:sz w:val="24"/>
+          <w:szCs w:val="24"/>
+        </w:rPr>
+        <w:t>jack8jones@protonmail.com</w:t>
+      </w:r>
+      <w:r>
+        <w:rPr>
+          <w:rFonts w:ascii="Calibri" w:eastAsia="Calibri" w:hAnsi="Calibri" w:cs="Calibri"/>
+          <w:b/>
+          <w:bCs/>
+          <w:sz w:val="24"/>
+          <w:szCs w:val="24"/>
+        </w:rPr>
+        <w:t>|</w:t>
+      </w:r>
+      <w:r>
+        <w:rPr>
+          <w:rFonts w:ascii="Calibri" w:eastAsia="Calibri" w:hAnsi="Calibri" w:cs="Calibri"/>
+          <w:b/>
+          <w:bCs/>
+          <w:sz w:val="24"/>
+          <w:szCs w:val="24"/>
+        </w:rPr>
+        <w:t xml:space="preserve"> </w:t>
+      </w:r>
       <w:hyperlink r:id="rId7">
         <w:r>
           <w:rPr>
@@ -150,30 +180,8 @@
             <w:sz w:val="24"/>
             <w:szCs w:val="24"/>
           </w:rPr>
-          <w:t>joj210003@utdallas.edu</w:t>
+          <w:t>linkedin.c</w:t>
         </w:r>
-      </w:hyperlink>
-      <w:r>
-        <w:rPr>
-          <w:rFonts w:ascii="Calibri" w:eastAsia="Calibri" w:hAnsi="Calibri" w:cs="Calibri"/>
-          <w:b/>
-          <w:bCs/>
-          <w:sz w:val="24"/>
-          <w:szCs w:val="24"/>
-        </w:rPr>
-        <w:t>|</w:t>
-      </w:r>
-      <w:r>
-        <w:rPr>
-          <w:rFonts w:ascii="Calibri" w:eastAsia="Calibri" w:hAnsi="Calibri" w:cs="Calibri"/>
-          <w:b/>
-          <w:bCs/>
-          <w:sz w:val="24"/>
-          <w:szCs w:val="24"/>
-        </w:rPr>
-        <w:t xml:space="preserve"> </w:t>
-      </w:r>
-      <w:hyperlink r:id="rId8">
         <w:r>
           <w:rPr>
             <w:rStyle w:val="Hyperlink"/>
@@ -183,7 +191,18 @@
             <w:sz w:val="24"/>
             <w:szCs w:val="24"/>
           </w:rPr>
-          <w:t>linkedin.com/jack-jones</w:t>
+          <w:t>o</w:t>
+        </w:r>
+        <w:r>
+          <w:rPr>
+            <w:rStyle w:val="Hyperlink"/>
+            <w:rFonts w:ascii="Calibri" w:eastAsia="Calibri" w:hAnsi="Calibri" w:cs="Calibri"/>
+            <w:b/>
+            <w:bCs/>
+            <w:sz w:val="24"/>
+            <w:szCs w:val="24"/>
+          </w:rPr>
+          <w:t>m/jack-jones</w:t>
         </w:r>
       </w:hyperlink>
     </w:p>
@@ -278,6 +297,7 @@
           <w:rFonts w:ascii="Calibri" w:eastAsia="Calibri" w:hAnsi="Calibri" w:cs="Calibri"/>
         </w:rPr>
       </w:pPr>
+      <w:proofErr w:type="gramStart"/>
       <w:r>
         <w:rPr>
           <w:rFonts w:ascii="Calibri" w:eastAsia="Calibri" w:hAnsi="Calibri" w:cs="Calibri"/>
@@ -318,6 +338,7 @@
         </w:rPr>
         <w:t>cience</w:t>
       </w:r>
+      <w:proofErr w:type="gramEnd"/>
       <w:r>
         <w:rPr>
           <w:rFonts w:ascii="Calibri" w:eastAsia="Calibri" w:hAnsi="Calibri" w:cs="Calibri"/>
@@ -648,7 +669,21 @@
         <w:rPr>
           <w:rFonts w:ascii="Calibri" w:eastAsia="Calibri" w:hAnsi="Calibri" w:cs="Calibri"/>
         </w:rPr>
-        <w:t xml:space="preserve"> Specialized on developing the computer vision features of the drone.</w:t>
+        <w:t xml:space="preserve"> Specialized </w:t>
+      </w:r>
+      <w:proofErr w:type="gramStart"/>
+      <w:r>
+        <w:rPr>
+          <w:rFonts w:ascii="Calibri" w:eastAsia="Calibri" w:hAnsi="Calibri" w:cs="Calibri"/>
+        </w:rPr>
+        <w:t>on</w:t>
+      </w:r>
+      <w:proofErr w:type="gramEnd"/>
+      <w:r>
+        <w:rPr>
+          <w:rFonts w:ascii="Calibri" w:eastAsia="Calibri" w:hAnsi="Calibri" w:cs="Calibri"/>
+        </w:rPr>
+        <w:t xml:space="preserve"> developing the computer vision features of the drone.</w:t>
       </w:r>
     </w:p>
     <w:p>
@@ -1118,7 +1153,7 @@
         </w:rPr>
         <w:tab/>
       </w:r>
-      <w:hyperlink r:id="rId9" w:history="1">
+      <w:hyperlink r:id="rId8" w:history="1">
         <w:r>
           <w:rPr>
             <w:rStyle w:val="Hyperlink"/>
@@ -1362,7 +1397,25 @@
           <w:sz w:val="24"/>
           <w:szCs w:val="24"/>
         </w:rPr>
-        <w:t>Successfully tested to drive for miles while carrying a heavy payload.</w:t>
+        <w:t xml:space="preserve">Successfully tested </w:t>
+      </w:r>
+      <w:proofErr w:type="gramStart"/>
+      <w:r>
+        <w:rPr>
+          <w:rFonts w:ascii="Calibri" w:eastAsia="Calibri" w:hAnsi="Calibri" w:cs="Calibri"/>
+          <w:sz w:val="24"/>
+          <w:szCs w:val="24"/>
+        </w:rPr>
+        <w:t>to drive</w:t>
+      </w:r>
+      <w:proofErr w:type="gramEnd"/>
+      <w:r>
+        <w:rPr>
+          <w:rFonts w:ascii="Calibri" w:eastAsia="Calibri" w:hAnsi="Calibri" w:cs="Calibri"/>
+          <w:sz w:val="24"/>
+          <w:szCs w:val="24"/>
+        </w:rPr>
+        <w:t xml:space="preserve"> for miles while carrying a heavy payload.</w:t>
       </w:r>
     </w:p>
     <w:p>
@@ -1637,6 +1690,7 @@
         </w:rPr>
         <w:t xml:space="preserve"> </w:t>
       </w:r>
+      <w:proofErr w:type="gramStart"/>
       <w:r>
         <w:rPr>
           <w:b/>
@@ -1651,6 +1705,7 @@
         </w:rPr>
         <w:t>;</w:t>
       </w:r>
+      <w:proofErr w:type="gramEnd"/>
     </w:p>
     <w:p>
       <w:pPr>

--- a/Jack Jones Resume.docx
+++ b/Jack Jones Resume.docx
@@ -180,29 +180,7 @@
             <w:sz w:val="24"/>
             <w:szCs w:val="24"/>
           </w:rPr>
-          <w:t>linkedin.c</w:t>
-        </w:r>
-        <w:r>
-          <w:rPr>
-            <w:rStyle w:val="Hyperlink"/>
-            <w:rFonts w:ascii="Calibri" w:eastAsia="Calibri" w:hAnsi="Calibri" w:cs="Calibri"/>
-            <w:b/>
-            <w:bCs/>
-            <w:sz w:val="24"/>
-            <w:szCs w:val="24"/>
-          </w:rPr>
-          <w:t>o</w:t>
-        </w:r>
-        <w:r>
-          <w:rPr>
-            <w:rStyle w:val="Hyperlink"/>
-            <w:rFonts w:ascii="Calibri" w:eastAsia="Calibri" w:hAnsi="Calibri" w:cs="Calibri"/>
-            <w:b/>
-            <w:bCs/>
-            <w:sz w:val="24"/>
-            <w:szCs w:val="24"/>
-          </w:rPr>
-          <w:t>m/jack-jones</w:t>
+          <w:t>linkedin.com/jack-jones</w:t>
         </w:r>
       </w:hyperlink>
     </w:p>
@@ -904,7 +882,23 @@
           <w:b/>
           <w:bCs/>
         </w:rPr>
-        <w:t>Space View</w:t>
+        <w:t>Space</w:t>
+      </w:r>
+      <w:r>
+        <w:rPr>
+          <w:rFonts w:ascii="Calibri" w:eastAsia="Calibri" w:hAnsi="Calibri" w:cs="Calibri"/>
+          <w:b/>
+          <w:bCs/>
+        </w:rPr>
+        <w:t xml:space="preserve"> x</w:t>
+      </w:r>
+      <w:r>
+        <w:rPr>
+          <w:rFonts w:ascii="Calibri" w:eastAsia="Calibri" w:hAnsi="Calibri" w:cs="Calibri"/>
+          <w:b/>
+          <w:bCs/>
+        </w:rPr>
+        <w:t xml:space="preserve"> View</w:t>
       </w:r>
       <w:r>
         <w:rPr>
@@ -1032,7 +1026,7 @@
           <w:sz w:val="24"/>
           <w:szCs w:val="24"/>
         </w:rPr>
-        <w:t xml:space="preserve"> Created 2 city blocks, </w:t>
+        <w:t xml:space="preserve">Created 2 city blocks, </w:t>
       </w:r>
       <w:r>
         <w:rPr>
@@ -2253,6 +2247,119 @@
     </w:lvl>
   </w:abstractNum>
   <w:abstractNum w:abstractNumId="4" w15:restartNumberingAfterBreak="0">
+    <w:nsid w:val="1C895E21"/>
+    <w:multiLevelType w:val="hybridMultilevel"/>
+    <w:tmpl w:val="C0EEE518"/>
+    <w:lvl w:ilvl="0" w:tplc="04090001">
+      <w:start w:val="1"/>
+      <w:numFmt w:val="bullet"/>
+      <w:lvlText w:val=""/>
+      <w:lvlJc w:val="left"/>
+      <w:pPr>
+        <w:ind w:left="3600" w:hanging="360"/>
+      </w:pPr>
+      <w:rPr>
+        <w:rFonts w:ascii="Symbol" w:hAnsi="Symbol" w:hint="default"/>
+      </w:rPr>
+    </w:lvl>
+    <w:lvl w:ilvl="1" w:tplc="04090003" w:tentative="1">
+      <w:start w:val="1"/>
+      <w:numFmt w:val="bullet"/>
+      <w:lvlText w:val="o"/>
+      <w:lvlJc w:val="left"/>
+      <w:pPr>
+        <w:ind w:left="4320" w:hanging="360"/>
+      </w:pPr>
+      <w:rPr>
+        <w:rFonts w:ascii="Courier New" w:hAnsi="Courier New" w:cs="Courier New" w:hint="default"/>
+      </w:rPr>
+    </w:lvl>
+    <w:lvl w:ilvl="2" w:tplc="04090005" w:tentative="1">
+      <w:start w:val="1"/>
+      <w:numFmt w:val="bullet"/>
+      <w:lvlText w:val=""/>
+      <w:lvlJc w:val="left"/>
+      <w:pPr>
+        <w:ind w:left="5040" w:hanging="360"/>
+      </w:pPr>
+      <w:rPr>
+        <w:rFonts w:ascii="Wingdings" w:hAnsi="Wingdings" w:hint="default"/>
+      </w:rPr>
+    </w:lvl>
+    <w:lvl w:ilvl="3" w:tplc="04090001" w:tentative="1">
+      <w:start w:val="1"/>
+      <w:numFmt w:val="bullet"/>
+      <w:lvlText w:val=""/>
+      <w:lvlJc w:val="left"/>
+      <w:pPr>
+        <w:ind w:left="5760" w:hanging="360"/>
+      </w:pPr>
+      <w:rPr>
+        <w:rFonts w:ascii="Symbol" w:hAnsi="Symbol" w:hint="default"/>
+      </w:rPr>
+    </w:lvl>
+    <w:lvl w:ilvl="4" w:tplc="04090003" w:tentative="1">
+      <w:start w:val="1"/>
+      <w:numFmt w:val="bullet"/>
+      <w:lvlText w:val="o"/>
+      <w:lvlJc w:val="left"/>
+      <w:pPr>
+        <w:ind w:left="6480" w:hanging="360"/>
+      </w:pPr>
+      <w:rPr>
+        <w:rFonts w:ascii="Courier New" w:hAnsi="Courier New" w:cs="Courier New" w:hint="default"/>
+      </w:rPr>
+    </w:lvl>
+    <w:lvl w:ilvl="5" w:tplc="04090005" w:tentative="1">
+      <w:start w:val="1"/>
+      <w:numFmt w:val="bullet"/>
+      <w:lvlText w:val=""/>
+      <w:lvlJc w:val="left"/>
+      <w:pPr>
+        <w:ind w:left="7200" w:hanging="360"/>
+      </w:pPr>
+      <w:rPr>
+        <w:rFonts w:ascii="Wingdings" w:hAnsi="Wingdings" w:hint="default"/>
+      </w:rPr>
+    </w:lvl>
+    <w:lvl w:ilvl="6" w:tplc="04090001" w:tentative="1">
+      <w:start w:val="1"/>
+      <w:numFmt w:val="bullet"/>
+      <w:lvlText w:val=""/>
+      <w:lvlJc w:val="left"/>
+      <w:pPr>
+        <w:ind w:left="7920" w:hanging="360"/>
+      </w:pPr>
+      <w:rPr>
+        <w:rFonts w:ascii="Symbol" w:hAnsi="Symbol" w:hint="default"/>
+      </w:rPr>
+    </w:lvl>
+    <w:lvl w:ilvl="7" w:tplc="04090003" w:tentative="1">
+      <w:start w:val="1"/>
+      <w:numFmt w:val="bullet"/>
+      <w:lvlText w:val="o"/>
+      <w:lvlJc w:val="left"/>
+      <w:pPr>
+        <w:ind w:left="8640" w:hanging="360"/>
+      </w:pPr>
+      <w:rPr>
+        <w:rFonts w:ascii="Courier New" w:hAnsi="Courier New" w:cs="Courier New" w:hint="default"/>
+      </w:rPr>
+    </w:lvl>
+    <w:lvl w:ilvl="8" w:tplc="04090005" w:tentative="1">
+      <w:start w:val="1"/>
+      <w:numFmt w:val="bullet"/>
+      <w:lvlText w:val=""/>
+      <w:lvlJc w:val="left"/>
+      <w:pPr>
+        <w:ind w:left="9360" w:hanging="360"/>
+      </w:pPr>
+      <w:rPr>
+        <w:rFonts w:ascii="Wingdings" w:hAnsi="Wingdings" w:hint="default"/>
+      </w:rPr>
+    </w:lvl>
+  </w:abstractNum>
+  <w:abstractNum w:abstractNumId="5" w15:restartNumberingAfterBreak="0">
     <w:nsid w:val="26C87E06"/>
     <w:multiLevelType w:val="hybridMultilevel"/>
     <w:tmpl w:val="1AA0E306"/>
@@ -2365,7 +2472,120 @@
       </w:rPr>
     </w:lvl>
   </w:abstractNum>
-  <w:abstractNum w:abstractNumId="5" w15:restartNumberingAfterBreak="0">
+  <w:abstractNum w:abstractNumId="6" w15:restartNumberingAfterBreak="0">
+    <w:nsid w:val="351B053C"/>
+    <w:multiLevelType w:val="hybridMultilevel"/>
+    <w:tmpl w:val="14D6DB72"/>
+    <w:lvl w:ilvl="0" w:tplc="04090001">
+      <w:start w:val="1"/>
+      <w:numFmt w:val="bullet"/>
+      <w:lvlText w:val=""/>
+      <w:lvlJc w:val="left"/>
+      <w:pPr>
+        <w:ind w:left="3240" w:hanging="360"/>
+      </w:pPr>
+      <w:rPr>
+        <w:rFonts w:ascii="Symbol" w:hAnsi="Symbol" w:hint="default"/>
+      </w:rPr>
+    </w:lvl>
+    <w:lvl w:ilvl="1" w:tplc="04090003" w:tentative="1">
+      <w:start w:val="1"/>
+      <w:numFmt w:val="bullet"/>
+      <w:lvlText w:val="o"/>
+      <w:lvlJc w:val="left"/>
+      <w:pPr>
+        <w:ind w:left="3960" w:hanging="360"/>
+      </w:pPr>
+      <w:rPr>
+        <w:rFonts w:ascii="Courier New" w:hAnsi="Courier New" w:cs="Courier New" w:hint="default"/>
+      </w:rPr>
+    </w:lvl>
+    <w:lvl w:ilvl="2" w:tplc="04090005" w:tentative="1">
+      <w:start w:val="1"/>
+      <w:numFmt w:val="bullet"/>
+      <w:lvlText w:val=""/>
+      <w:lvlJc w:val="left"/>
+      <w:pPr>
+        <w:ind w:left="4680" w:hanging="360"/>
+      </w:pPr>
+      <w:rPr>
+        <w:rFonts w:ascii="Wingdings" w:hAnsi="Wingdings" w:hint="default"/>
+      </w:rPr>
+    </w:lvl>
+    <w:lvl w:ilvl="3" w:tplc="04090001" w:tentative="1">
+      <w:start w:val="1"/>
+      <w:numFmt w:val="bullet"/>
+      <w:lvlText w:val=""/>
+      <w:lvlJc w:val="left"/>
+      <w:pPr>
+        <w:ind w:left="5400" w:hanging="360"/>
+      </w:pPr>
+      <w:rPr>
+        <w:rFonts w:ascii="Symbol" w:hAnsi="Symbol" w:hint="default"/>
+      </w:rPr>
+    </w:lvl>
+    <w:lvl w:ilvl="4" w:tplc="04090003" w:tentative="1">
+      <w:start w:val="1"/>
+      <w:numFmt w:val="bullet"/>
+      <w:lvlText w:val="o"/>
+      <w:lvlJc w:val="left"/>
+      <w:pPr>
+        <w:ind w:left="6120" w:hanging="360"/>
+      </w:pPr>
+      <w:rPr>
+        <w:rFonts w:ascii="Courier New" w:hAnsi="Courier New" w:cs="Courier New" w:hint="default"/>
+      </w:rPr>
+    </w:lvl>
+    <w:lvl w:ilvl="5" w:tplc="04090005" w:tentative="1">
+      <w:start w:val="1"/>
+      <w:numFmt w:val="bullet"/>
+      <w:lvlText w:val=""/>
+      <w:lvlJc w:val="left"/>
+      <w:pPr>
+        <w:ind w:left="6840" w:hanging="360"/>
+      </w:pPr>
+      <w:rPr>
+        <w:rFonts w:ascii="Wingdings" w:hAnsi="Wingdings" w:hint="default"/>
+      </w:rPr>
+    </w:lvl>
+    <w:lvl w:ilvl="6" w:tplc="04090001" w:tentative="1">
+      <w:start w:val="1"/>
+      <w:numFmt w:val="bullet"/>
+      <w:lvlText w:val=""/>
+      <w:lvlJc w:val="left"/>
+      <w:pPr>
+        <w:ind w:left="7560" w:hanging="360"/>
+      </w:pPr>
+      <w:rPr>
+        <w:rFonts w:ascii="Symbol" w:hAnsi="Symbol" w:hint="default"/>
+      </w:rPr>
+    </w:lvl>
+    <w:lvl w:ilvl="7" w:tplc="04090003" w:tentative="1">
+      <w:start w:val="1"/>
+      <w:numFmt w:val="bullet"/>
+      <w:lvlText w:val="o"/>
+      <w:lvlJc w:val="left"/>
+      <w:pPr>
+        <w:ind w:left="8280" w:hanging="360"/>
+      </w:pPr>
+      <w:rPr>
+        <w:rFonts w:ascii="Courier New" w:hAnsi="Courier New" w:cs="Courier New" w:hint="default"/>
+      </w:rPr>
+    </w:lvl>
+    <w:lvl w:ilvl="8" w:tplc="04090005" w:tentative="1">
+      <w:start w:val="1"/>
+      <w:numFmt w:val="bullet"/>
+      <w:lvlText w:val=""/>
+      <w:lvlJc w:val="left"/>
+      <w:pPr>
+        <w:ind w:left="9000" w:hanging="360"/>
+      </w:pPr>
+      <w:rPr>
+        <w:rFonts w:ascii="Wingdings" w:hAnsi="Wingdings" w:hint="default"/>
+      </w:rPr>
+    </w:lvl>
+  </w:abstractNum>
+  <w:abstractNum w:abstractNumId="7" w15:restartNumberingAfterBreak="0">
     <w:nsid w:val="41C30ABA"/>
     <w:multiLevelType w:val="hybridMultilevel"/>
     <w:tmpl w:val="69B83416"/>
@@ -2478,7 +2698,7 @@
       </w:rPr>
     </w:lvl>
   </w:abstractNum>
-  <w:abstractNum w:abstractNumId="6" w15:restartNumberingAfterBreak="0">
+  <w:abstractNum w:abstractNumId="8" w15:restartNumberingAfterBreak="0">
     <w:nsid w:val="4354271C"/>
     <w:multiLevelType w:val="hybridMultilevel"/>
     <w:tmpl w:val="4A5E7D76"/>
@@ -2591,7 +2811,7 @@
       </w:rPr>
     </w:lvl>
   </w:abstractNum>
-  <w:abstractNum w:abstractNumId="7" w15:restartNumberingAfterBreak="0">
+  <w:abstractNum w:abstractNumId="9" w15:restartNumberingAfterBreak="0">
     <w:nsid w:val="46055EE2"/>
     <w:multiLevelType w:val="hybridMultilevel"/>
     <w:tmpl w:val="D6FC2FCA"/>
@@ -2704,7 +2924,7 @@
       </w:rPr>
     </w:lvl>
   </w:abstractNum>
-  <w:abstractNum w:abstractNumId="8" w15:restartNumberingAfterBreak="0">
+  <w:abstractNum w:abstractNumId="10" w15:restartNumberingAfterBreak="0">
     <w:nsid w:val="53522DE3"/>
     <w:multiLevelType w:val="hybridMultilevel"/>
     <w:tmpl w:val="C27CA4D0"/>
@@ -2817,7 +3037,7 @@
       </w:rPr>
     </w:lvl>
   </w:abstractNum>
-  <w:abstractNum w:abstractNumId="9" w15:restartNumberingAfterBreak="0">
+  <w:abstractNum w:abstractNumId="11" w15:restartNumberingAfterBreak="0">
     <w:nsid w:val="53FA5E43"/>
     <w:multiLevelType w:val="hybridMultilevel"/>
     <w:tmpl w:val="D592F7B6"/>
@@ -2930,7 +3150,7 @@
       </w:rPr>
     </w:lvl>
   </w:abstractNum>
-  <w:abstractNum w:abstractNumId="10" w15:restartNumberingAfterBreak="0">
+  <w:abstractNum w:abstractNumId="12" w15:restartNumberingAfterBreak="0">
     <w:nsid w:val="5B0803C5"/>
     <w:multiLevelType w:val="hybridMultilevel"/>
     <w:tmpl w:val="BB5E9DE0"/>
@@ -3043,7 +3263,7 @@
       </w:rPr>
     </w:lvl>
   </w:abstractNum>
-  <w:abstractNum w:abstractNumId="11" w15:restartNumberingAfterBreak="0">
+  <w:abstractNum w:abstractNumId="13" w15:restartNumberingAfterBreak="0">
     <w:nsid w:val="5EC90721"/>
     <w:multiLevelType w:val="hybridMultilevel"/>
     <w:tmpl w:val="BB0EA93E"/>
@@ -3156,7 +3376,7 @@
       </w:rPr>
     </w:lvl>
   </w:abstractNum>
-  <w:abstractNum w:abstractNumId="12" w15:restartNumberingAfterBreak="0">
+  <w:abstractNum w:abstractNumId="14" w15:restartNumberingAfterBreak="0">
     <w:nsid w:val="61AD67D1"/>
     <w:multiLevelType w:val="hybridMultilevel"/>
     <w:tmpl w:val="281C3EB6"/>
@@ -3269,7 +3489,7 @@
       </w:rPr>
     </w:lvl>
   </w:abstractNum>
-  <w:abstractNum w:abstractNumId="13" w15:restartNumberingAfterBreak="0">
+  <w:abstractNum w:abstractNumId="15" w15:restartNumberingAfterBreak="0">
     <w:nsid w:val="67A6073C"/>
     <w:multiLevelType w:val="hybridMultilevel"/>
     <w:tmpl w:val="591018C6"/>
@@ -3382,7 +3602,7 @@
       </w:rPr>
     </w:lvl>
   </w:abstractNum>
-  <w:abstractNum w:abstractNumId="14" w15:restartNumberingAfterBreak="0">
+  <w:abstractNum w:abstractNumId="16" w15:restartNumberingAfterBreak="0">
     <w:nsid w:val="7AB96EAB"/>
     <w:multiLevelType w:val="hybridMultilevel"/>
     <w:tmpl w:val="C8CE28EE"/>
@@ -3495,7 +3715,7 @@
       </w:rPr>
     </w:lvl>
   </w:abstractNum>
-  <w:abstractNum w:abstractNumId="15" w15:restartNumberingAfterBreak="0">
+  <w:abstractNum w:abstractNumId="17" w15:restartNumberingAfterBreak="0">
     <w:nsid w:val="7EF270C6"/>
     <w:multiLevelType w:val="hybridMultilevel"/>
     <w:tmpl w:val="E0CEF4AC"/>
@@ -3609,34 +3829,34 @@
     </w:lvl>
   </w:abstractNum>
   <w:num w:numId="1" w16cid:durableId="590970523">
-    <w:abstractNumId w:val="13"/>
+    <w:abstractNumId w:val="15"/>
   </w:num>
   <w:num w:numId="2" w16cid:durableId="1729495770">
-    <w:abstractNumId w:val="14"/>
+    <w:abstractNumId w:val="16"/>
   </w:num>
   <w:num w:numId="3" w16cid:durableId="1231621766">
     <w:abstractNumId w:val="0"/>
   </w:num>
   <w:num w:numId="4" w16cid:durableId="67654622">
-    <w:abstractNumId w:val="5"/>
+    <w:abstractNumId w:val="7"/>
   </w:num>
   <w:num w:numId="5" w16cid:durableId="1785080749">
-    <w:abstractNumId w:val="8"/>
+    <w:abstractNumId w:val="10"/>
   </w:num>
   <w:num w:numId="6" w16cid:durableId="471561614">
     <w:abstractNumId w:val="3"/>
   </w:num>
   <w:num w:numId="7" w16cid:durableId="1821576853">
-    <w:abstractNumId w:val="4"/>
+    <w:abstractNumId w:val="5"/>
   </w:num>
   <w:num w:numId="8" w16cid:durableId="844633876">
-    <w:abstractNumId w:val="15"/>
+    <w:abstractNumId w:val="17"/>
   </w:num>
   <w:num w:numId="9" w16cid:durableId="1659266950">
-    <w:abstractNumId w:val="9"/>
+    <w:abstractNumId w:val="11"/>
   </w:num>
   <w:num w:numId="10" w16cid:durableId="2056391439">
-    <w:abstractNumId w:val="12"/>
+    <w:abstractNumId w:val="14"/>
   </w:num>
   <w:num w:numId="11" w16cid:durableId="2009823003">
     <w:abstractNumId w:val="1"/>
@@ -3645,16 +3865,22 @@
     <w:abstractNumId w:val="2"/>
   </w:num>
   <w:num w:numId="13" w16cid:durableId="1131635814">
-    <w:abstractNumId w:val="10"/>
+    <w:abstractNumId w:val="12"/>
   </w:num>
   <w:num w:numId="14" w16cid:durableId="70585669">
-    <w:abstractNumId w:val="7"/>
+    <w:abstractNumId w:val="9"/>
   </w:num>
   <w:num w:numId="15" w16cid:durableId="907762391">
-    <w:abstractNumId w:val="6"/>
+    <w:abstractNumId w:val="8"/>
   </w:num>
   <w:num w:numId="16" w16cid:durableId="1641038774">
-    <w:abstractNumId w:val="11"/>
+    <w:abstractNumId w:val="13"/>
+  </w:num>
+  <w:num w:numId="17" w16cid:durableId="1258058993">
+    <w:abstractNumId w:val="4"/>
+  </w:num>
+  <w:num w:numId="18" w16cid:durableId="905727512">
+    <w:abstractNumId w:val="6"/>
   </w:num>
 </w:numbering>
 </file>
